--- a/Test_BP/Fol_2k_files_500(2)/es-ES/file 500_2 - Copy (169).docx
+++ b/Test_BP/Fol_2k_files_500(2)/es-ES/file 500_2 - Copy (169).docx
@@ -1,7 +1,7 @@
 
 <file path=word/document.xml><?xml version="1.0" encoding="utf-8"?>
 <w:document xmlns:wpc="http://schemas.microsoft.com/office/word/2010/wordprocessingCanvas" xmlns:cx="http://schemas.microsoft.com/office/drawing/2014/chartex" xmlns:cx1="http://schemas.microsoft.com/office/drawing/2015/9/8/chartex" xmlns:cx2="http://schemas.microsoft.com/office/drawing/2015/10/21/chartex" xmlns:cx3="http://schemas.microsoft.com/office/drawing/2016/5/9/chartex" xmlns:cx4="http://schemas.microsoft.com/office/drawing/2016/5/10/chartex" xmlns:cx5="http://schemas.microsoft.com/office/drawing/2016/5/11/chartex" xmlns:mc="http://schemas.openxmlformats.org/markup-compatibility/2006" xmlns:o="urn:schemas-microsoft-com:office:office" xmlns:r="http://schemas.openxmlformats.org/officeDocument/2006/relationships" xmlns:m="http://schemas.openxmlformats.org/officeDocument/2006/math" xmlns:v="urn:schemas-microsoft-com:vml" xmlns:wp14="http://schemas.microsoft.com/office/word/2010/wordprocessingDrawing" xmlns:wp="http://schemas.openxmlformats.org/drawingml/2006/wordprocessingDrawing" xmlns:w10="urn:schemas-microsoft-com:office:word" xmlns:w="http://schemas.openxmlformats.org/wordprocessingml/2006/main" xmlns:w14="http://schemas.microsoft.com/office/word/2010/wordml" xmlns:w15="http://schemas.microsoft.com/office/word/2012/wordml" xmlns:wne="http://schemas.microsoft.com/office/word/2006/wordml" xmlns:wpg="http://schemas.microsoft.com/office/word/2010/wordprocessingGroup" xmlns:wpi="http://schemas.microsoft.com/office/word/2010/wordprocessingInk" xmlns:wps="http://schemas.microsoft.com/office/word/2010/wordprocessingShape" mc:Ignorable="w14 w15 wp14">
-  <!-- Generated by Aspose.Words for Java 20.12.0 -->
+  <!-- Generated by Aspose.Words for Java 21.10.0 -->
   <w:body>
     <w:p>
       <w:pPr>
@@ -35,44 +35,44 @@
           <w:highlight w:val="none"/>
           <w:u w:val="none" w:color="auto"/>
           <w:effect w:val="none"/>
-          <w:bdr w:val="nil"/>
-          <w:shd w:val="clear" w:color="auto" w:fill="auto"/>
-          <w:vertAlign w:val="baseline"/>
-          <w:rtl w:val="0"/>
-          <w:cs w:val="0"/>
-          <w:lang w:val="es-ES" w:eastAsia="zh-TW" w:bidi="ar-SA"/>
-        </w:rPr>
-        <w:t>t èèxcèèpt tôó sôó tèèmpèèr müútüúäãl täãstèès môóthèèr.</w:t>
-      </w:r>
-      <w:r>
-        <w:rPr>
-          <w:rStyle w:val="DefaultParagraphFont"/>
-          <w:rFonts w:ascii="Calibri" w:eastAsia="Calibri" w:hAnsi="Calibri" w:cs="Calibri"/>
-          <w:b w:val="0"/>
-          <w:bCs w:val="0"/>
-          <w:i w:val="0"/>
-          <w:iCs w:val="0"/>
-          <w:caps w:val="0"/>
-          <w:smallCaps w:val="0"/>
-          <w:strike w:val="0"/>
-          <w:dstrike w:val="0"/>
-          <w:outline w:val="0"/>
-          <w:shadow w:val="0"/>
-          <w:emboss w:val="0"/>
-          <w:imprint w:val="0"/>
-          <w:noProof w:val="0"/>
-          <w:vanish w:val="0"/>
-          <w:color w:val="auto"/>
-          <w:spacing w:val="0"/>
-          <w:w w:val="100"/>
-          <w:kern w:val="0"/>
-          <w:position w:val="0"/>
-          <w:sz w:val="22"/>
-          <w:szCs w:val="22"/>
-          <w:highlight w:val="none"/>
-          <w:u w:val="none" w:color="auto"/>
-          <w:effect w:val="none"/>
-          <w:bdr w:val="nil"/>
+          <w:bdr w:val="none" w:sz="0" w:space="0" w:color="auto"/>
+          <w:shd w:val="clear" w:color="auto" w:fill="auto"/>
+          <w:vertAlign w:val="baseline"/>
+          <w:rtl w:val="0"/>
+          <w:cs w:val="0"/>
+          <w:lang w:val="es-ES" w:eastAsia="zh-TW" w:bidi="ar-SA"/>
+        </w:rPr>
+        <w:t>t ëêxcëêpt töö söö tëêmpëêr múûtúûåãl tåãstëês mööthëêr.</w:t>
+      </w:r>
+      <w:r>
+        <w:rPr>
+          <w:rStyle w:val="DefaultParagraphFont"/>
+          <w:rFonts w:ascii="Calibri" w:eastAsia="Calibri" w:hAnsi="Calibri" w:cs="Calibri"/>
+          <w:b w:val="0"/>
+          <w:bCs w:val="0"/>
+          <w:i w:val="0"/>
+          <w:iCs w:val="0"/>
+          <w:caps w:val="0"/>
+          <w:smallCaps w:val="0"/>
+          <w:strike w:val="0"/>
+          <w:dstrike w:val="0"/>
+          <w:outline w:val="0"/>
+          <w:shadow w:val="0"/>
+          <w:emboss w:val="0"/>
+          <w:imprint w:val="0"/>
+          <w:noProof w:val="0"/>
+          <w:vanish w:val="0"/>
+          <w:color w:val="auto"/>
+          <w:spacing w:val="0"/>
+          <w:w w:val="100"/>
+          <w:kern w:val="0"/>
+          <w:position w:val="0"/>
+          <w:sz w:val="22"/>
+          <w:szCs w:val="22"/>
+          <w:highlight w:val="none"/>
+          <w:u w:val="none" w:color="auto"/>
+          <w:effect w:val="none"/>
+          <w:bdr w:val="none" w:sz="0" w:space="0" w:color="auto"/>
           <w:shd w:val="clear" w:color="auto" w:fill="auto"/>
           <w:vertAlign w:val="baseline"/>
           <w:rtl w:val="0"/>
@@ -109,44 +109,44 @@
           <w:highlight w:val="none"/>
           <w:u w:val="none" w:color="auto"/>
           <w:effect w:val="none"/>
-          <w:bdr w:val="nil"/>
-          <w:shd w:val="clear" w:color="auto" w:fill="auto"/>
-          <w:vertAlign w:val="baseline"/>
-          <w:rtl w:val="0"/>
-          <w:cs w:val="0"/>
-          <w:lang w:val="es-ES" w:eastAsia="zh-TW" w:bidi="ar-SA"/>
-        </w:rPr>
-        <w:t>Ìntêèrêèstêèd cúûltíìvæætêèd íìts côöntíìnúûíìng nôöw yêèt æærêè.</w:t>
-      </w:r>
-      <w:r>
-        <w:rPr>
-          <w:rStyle w:val="DefaultParagraphFont"/>
-          <w:rFonts w:ascii="Calibri" w:eastAsia="Calibri" w:hAnsi="Calibri" w:cs="Calibri"/>
-          <w:b w:val="0"/>
-          <w:bCs w:val="0"/>
-          <w:i w:val="0"/>
-          <w:iCs w:val="0"/>
-          <w:caps w:val="0"/>
-          <w:smallCaps w:val="0"/>
-          <w:strike w:val="0"/>
-          <w:dstrike w:val="0"/>
-          <w:outline w:val="0"/>
-          <w:shadow w:val="0"/>
-          <w:emboss w:val="0"/>
-          <w:imprint w:val="0"/>
-          <w:noProof w:val="0"/>
-          <w:vanish w:val="0"/>
-          <w:color w:val="auto"/>
-          <w:spacing w:val="0"/>
-          <w:w w:val="100"/>
-          <w:kern w:val="0"/>
-          <w:position w:val="0"/>
-          <w:sz w:val="22"/>
-          <w:szCs w:val="22"/>
-          <w:highlight w:val="none"/>
-          <w:u w:val="none" w:color="auto"/>
-          <w:effect w:val="none"/>
-          <w:bdr w:val="nil"/>
+          <w:bdr w:val="none" w:sz="0" w:space="0" w:color="auto"/>
+          <w:shd w:val="clear" w:color="auto" w:fill="auto"/>
+          <w:vertAlign w:val="baseline"/>
+          <w:rtl w:val="0"/>
+          <w:cs w:val="0"/>
+          <w:lang w:val="es-ES" w:eastAsia="zh-TW" w:bidi="ar-SA"/>
+        </w:rPr>
+        <w:t>Íntèèrèèstèèd cýûltììvàãtèèd ììts côöntììnýûììng nôöw yèèt àãrèè.</w:t>
+      </w:r>
+      <w:r>
+        <w:rPr>
+          <w:rStyle w:val="DefaultParagraphFont"/>
+          <w:rFonts w:ascii="Calibri" w:eastAsia="Calibri" w:hAnsi="Calibri" w:cs="Calibri"/>
+          <w:b w:val="0"/>
+          <w:bCs w:val="0"/>
+          <w:i w:val="0"/>
+          <w:iCs w:val="0"/>
+          <w:caps w:val="0"/>
+          <w:smallCaps w:val="0"/>
+          <w:strike w:val="0"/>
+          <w:dstrike w:val="0"/>
+          <w:outline w:val="0"/>
+          <w:shadow w:val="0"/>
+          <w:emboss w:val="0"/>
+          <w:imprint w:val="0"/>
+          <w:noProof w:val="0"/>
+          <w:vanish w:val="0"/>
+          <w:color w:val="auto"/>
+          <w:spacing w:val="0"/>
+          <w:w w:val="100"/>
+          <w:kern w:val="0"/>
+          <w:position w:val="0"/>
+          <w:sz w:val="22"/>
+          <w:szCs w:val="22"/>
+          <w:highlight w:val="none"/>
+          <w:u w:val="none" w:color="auto"/>
+          <w:effect w:val="none"/>
+          <w:bdr w:val="none" w:sz="0" w:space="0" w:color="auto"/>
           <w:shd w:val="clear" w:color="auto" w:fill="auto"/>
           <w:vertAlign w:val="baseline"/>
           <w:rtl w:val="0"/>
@@ -183,44 +183,44 @@
           <w:highlight w:val="none"/>
           <w:u w:val="none" w:color="auto"/>
           <w:effect w:val="none"/>
-          <w:bdr w:val="nil"/>
-          <w:shd w:val="clear" w:color="auto" w:fill="auto"/>
-          <w:vertAlign w:val="baseline"/>
-          <w:rtl w:val="0"/>
-          <w:cs w:val="0"/>
-          <w:lang w:val="es-ES" w:eastAsia="zh-TW" w:bidi="ar-SA"/>
-        </w:rPr>
-        <w:t>Òúüt ïîntêêrêêstêêd àåccêêptàåncêê óóúür pàårtïîàålïîty àåffróóntïîng úünplêêàåsàånt why àådd.</w:t>
-      </w:r>
-      <w:r>
-        <w:rPr>
-          <w:rStyle w:val="DefaultParagraphFont"/>
-          <w:rFonts w:ascii="Calibri" w:eastAsia="Calibri" w:hAnsi="Calibri" w:cs="Calibri"/>
-          <w:b w:val="0"/>
-          <w:bCs w:val="0"/>
-          <w:i w:val="0"/>
-          <w:iCs w:val="0"/>
-          <w:caps w:val="0"/>
-          <w:smallCaps w:val="0"/>
-          <w:strike w:val="0"/>
-          <w:dstrike w:val="0"/>
-          <w:outline w:val="0"/>
-          <w:shadow w:val="0"/>
-          <w:emboss w:val="0"/>
-          <w:imprint w:val="0"/>
-          <w:noProof w:val="0"/>
-          <w:vanish w:val="0"/>
-          <w:color w:val="auto"/>
-          <w:spacing w:val="0"/>
-          <w:w w:val="100"/>
-          <w:kern w:val="0"/>
-          <w:position w:val="0"/>
-          <w:sz w:val="22"/>
-          <w:szCs w:val="22"/>
-          <w:highlight w:val="none"/>
-          <w:u w:val="none" w:color="auto"/>
-          <w:effect w:val="none"/>
-          <w:bdr w:val="nil"/>
+          <w:bdr w:val="none" w:sz="0" w:space="0" w:color="auto"/>
+          <w:shd w:val="clear" w:color="auto" w:fill="auto"/>
+          <w:vertAlign w:val="baseline"/>
+          <w:rtl w:val="0"/>
+          <w:cs w:val="0"/>
+          <w:lang w:val="es-ES" w:eastAsia="zh-TW" w:bidi="ar-SA"/>
+        </w:rPr>
+        <w:t>Óúût ïíntêêrêêstêêd æâccêêptæâncêê óôúûr pæârtïíæâlïíty æâffróôntïíng úûnplêêæâsæânt why æâdd.</w:t>
+      </w:r>
+      <w:r>
+        <w:rPr>
+          <w:rStyle w:val="DefaultParagraphFont"/>
+          <w:rFonts w:ascii="Calibri" w:eastAsia="Calibri" w:hAnsi="Calibri" w:cs="Calibri"/>
+          <w:b w:val="0"/>
+          <w:bCs w:val="0"/>
+          <w:i w:val="0"/>
+          <w:iCs w:val="0"/>
+          <w:caps w:val="0"/>
+          <w:smallCaps w:val="0"/>
+          <w:strike w:val="0"/>
+          <w:dstrike w:val="0"/>
+          <w:outline w:val="0"/>
+          <w:shadow w:val="0"/>
+          <w:emboss w:val="0"/>
+          <w:imprint w:val="0"/>
+          <w:noProof w:val="0"/>
+          <w:vanish w:val="0"/>
+          <w:color w:val="auto"/>
+          <w:spacing w:val="0"/>
+          <w:w w:val="100"/>
+          <w:kern w:val="0"/>
+          <w:position w:val="0"/>
+          <w:sz w:val="22"/>
+          <w:szCs w:val="22"/>
+          <w:highlight w:val="none"/>
+          <w:u w:val="none" w:color="auto"/>
+          <w:effect w:val="none"/>
+          <w:bdr w:val="none" w:sz="0" w:space="0" w:color="auto"/>
           <w:shd w:val="clear" w:color="auto" w:fill="auto"/>
           <w:vertAlign w:val="baseline"/>
           <w:rtl w:val="0"/>
@@ -257,44 +257,44 @@
           <w:highlight w:val="none"/>
           <w:u w:val="none" w:color="auto"/>
           <w:effect w:val="none"/>
-          <w:bdr w:val="nil"/>
-          <w:shd w:val="clear" w:color="auto" w:fill="auto"/>
-          <w:vertAlign w:val="baseline"/>
-          <w:rtl w:val="0"/>
-          <w:cs w:val="0"/>
-          <w:lang w:val="es-ES" w:eastAsia="zh-TW" w:bidi="ar-SA"/>
-        </w:rPr>
-        <w:t>Èstêêêêm gáârdêên mêên yêêt shy cöõýùrsêê.</w:t>
-      </w:r>
-      <w:r>
-        <w:rPr>
-          <w:rStyle w:val="DefaultParagraphFont"/>
-          <w:rFonts w:ascii="Calibri" w:eastAsia="Calibri" w:hAnsi="Calibri" w:cs="Calibri"/>
-          <w:b w:val="0"/>
-          <w:bCs w:val="0"/>
-          <w:i w:val="0"/>
-          <w:iCs w:val="0"/>
-          <w:caps w:val="0"/>
-          <w:smallCaps w:val="0"/>
-          <w:strike w:val="0"/>
-          <w:dstrike w:val="0"/>
-          <w:outline w:val="0"/>
-          <w:shadow w:val="0"/>
-          <w:emboss w:val="0"/>
-          <w:imprint w:val="0"/>
-          <w:noProof w:val="0"/>
-          <w:vanish w:val="0"/>
-          <w:color w:val="auto"/>
-          <w:spacing w:val="0"/>
-          <w:w w:val="100"/>
-          <w:kern w:val="0"/>
-          <w:position w:val="0"/>
-          <w:sz w:val="22"/>
-          <w:szCs w:val="22"/>
-          <w:highlight w:val="none"/>
-          <w:u w:val="none" w:color="auto"/>
-          <w:effect w:val="none"/>
-          <w:bdr w:val="nil"/>
+          <w:bdr w:val="none" w:sz="0" w:space="0" w:color="auto"/>
+          <w:shd w:val="clear" w:color="auto" w:fill="auto"/>
+          <w:vertAlign w:val="baseline"/>
+          <w:rtl w:val="0"/>
+          <w:cs w:val="0"/>
+          <w:lang w:val="es-ES" w:eastAsia="zh-TW" w:bidi="ar-SA"/>
+        </w:rPr>
+        <w:t>Èstéêéêm gäærdéên méên yéêt shy còöýürséê.</w:t>
+      </w:r>
+      <w:r>
+        <w:rPr>
+          <w:rStyle w:val="DefaultParagraphFont"/>
+          <w:rFonts w:ascii="Calibri" w:eastAsia="Calibri" w:hAnsi="Calibri" w:cs="Calibri"/>
+          <w:b w:val="0"/>
+          <w:bCs w:val="0"/>
+          <w:i w:val="0"/>
+          <w:iCs w:val="0"/>
+          <w:caps w:val="0"/>
+          <w:smallCaps w:val="0"/>
+          <w:strike w:val="0"/>
+          <w:dstrike w:val="0"/>
+          <w:outline w:val="0"/>
+          <w:shadow w:val="0"/>
+          <w:emboss w:val="0"/>
+          <w:imprint w:val="0"/>
+          <w:noProof w:val="0"/>
+          <w:vanish w:val="0"/>
+          <w:color w:val="auto"/>
+          <w:spacing w:val="0"/>
+          <w:w w:val="100"/>
+          <w:kern w:val="0"/>
+          <w:position w:val="0"/>
+          <w:sz w:val="22"/>
+          <w:szCs w:val="22"/>
+          <w:highlight w:val="none"/>
+          <w:u w:val="none" w:color="auto"/>
+          <w:effect w:val="none"/>
+          <w:bdr w:val="none" w:sz="0" w:space="0" w:color="auto"/>
           <w:shd w:val="clear" w:color="auto" w:fill="auto"/>
           <w:vertAlign w:val="baseline"/>
           <w:rtl w:val="0"/>
@@ -331,44 +331,44 @@
           <w:highlight w:val="none"/>
           <w:u w:val="none" w:color="auto"/>
           <w:effect w:val="none"/>
-          <w:bdr w:val="nil"/>
-          <w:shd w:val="clear" w:color="auto" w:fill="auto"/>
-          <w:vertAlign w:val="baseline"/>
-          <w:rtl w:val="0"/>
-          <w:cs w:val="0"/>
-          <w:lang w:val="es-ES" w:eastAsia="zh-TW" w:bidi="ar-SA"/>
-        </w:rPr>
-        <w:t>Còõnsýûltéëd ýûp my tòõléëráábly sòõméëtìîméës péërpéëtýûáál òõh.</w:t>
-      </w:r>
-      <w:r>
-        <w:rPr>
-          <w:rStyle w:val="DefaultParagraphFont"/>
-          <w:rFonts w:ascii="Calibri" w:eastAsia="Calibri" w:hAnsi="Calibri" w:cs="Calibri"/>
-          <w:b w:val="0"/>
-          <w:bCs w:val="0"/>
-          <w:i w:val="0"/>
-          <w:iCs w:val="0"/>
-          <w:caps w:val="0"/>
-          <w:smallCaps w:val="0"/>
-          <w:strike w:val="0"/>
-          <w:dstrike w:val="0"/>
-          <w:outline w:val="0"/>
-          <w:shadow w:val="0"/>
-          <w:emboss w:val="0"/>
-          <w:imprint w:val="0"/>
-          <w:noProof w:val="0"/>
-          <w:vanish w:val="0"/>
-          <w:color w:val="auto"/>
-          <w:spacing w:val="0"/>
-          <w:w w:val="100"/>
-          <w:kern w:val="0"/>
-          <w:position w:val="0"/>
-          <w:sz w:val="22"/>
-          <w:szCs w:val="22"/>
-          <w:highlight w:val="none"/>
-          <w:u w:val="none" w:color="auto"/>
-          <w:effect w:val="none"/>
-          <w:bdr w:val="nil"/>
+          <w:bdr w:val="none" w:sz="0" w:space="0" w:color="auto"/>
+          <w:shd w:val="clear" w:color="auto" w:fill="auto"/>
+          <w:vertAlign w:val="baseline"/>
+          <w:rtl w:val="0"/>
+          <w:cs w:val="0"/>
+          <w:lang w:val="es-ES" w:eastAsia="zh-TW" w:bidi="ar-SA"/>
+        </w:rPr>
+        <w:t>Còónsýùltêêd ýùp my tòólêêrãàbly sòómêêtîîmêês pêêrpêêtýùãàl òóh.</w:t>
+      </w:r>
+      <w:r>
+        <w:rPr>
+          <w:rStyle w:val="DefaultParagraphFont"/>
+          <w:rFonts w:ascii="Calibri" w:eastAsia="Calibri" w:hAnsi="Calibri" w:cs="Calibri"/>
+          <w:b w:val="0"/>
+          <w:bCs w:val="0"/>
+          <w:i w:val="0"/>
+          <w:iCs w:val="0"/>
+          <w:caps w:val="0"/>
+          <w:smallCaps w:val="0"/>
+          <w:strike w:val="0"/>
+          <w:dstrike w:val="0"/>
+          <w:outline w:val="0"/>
+          <w:shadow w:val="0"/>
+          <w:emboss w:val="0"/>
+          <w:imprint w:val="0"/>
+          <w:noProof w:val="0"/>
+          <w:vanish w:val="0"/>
+          <w:color w:val="auto"/>
+          <w:spacing w:val="0"/>
+          <w:w w:val="100"/>
+          <w:kern w:val="0"/>
+          <w:position w:val="0"/>
+          <w:sz w:val="22"/>
+          <w:szCs w:val="22"/>
+          <w:highlight w:val="none"/>
+          <w:u w:val="none" w:color="auto"/>
+          <w:effect w:val="none"/>
+          <w:bdr w:val="none" w:sz="0" w:space="0" w:color="auto"/>
           <w:shd w:val="clear" w:color="auto" w:fill="auto"/>
           <w:vertAlign w:val="baseline"/>
           <w:rtl w:val="0"/>
@@ -405,44 +405,44 @@
           <w:highlight w:val="none"/>
           <w:u w:val="none" w:color="auto"/>
           <w:effect w:val="none"/>
-          <w:bdr w:val="nil"/>
-          <w:shd w:val="clear" w:color="auto" w:fill="auto"/>
-          <w:vertAlign w:val="baseline"/>
-          <w:rtl w:val="0"/>
-          <w:cs w:val="0"/>
-          <w:lang w:val="es-ES" w:eastAsia="zh-TW" w:bidi="ar-SA"/>
-        </w:rPr>
-        <w:t>Éxpréèssîíõõn æàccéèptæàncéè îímprýúdéèncéè pæàrtîícýúlæàr hæàd éèæàt ýúnsæàtîíæàbléè.</w:t>
-      </w:r>
-      <w:r>
-        <w:rPr>
-          <w:rStyle w:val="DefaultParagraphFont"/>
-          <w:rFonts w:ascii="Calibri" w:eastAsia="Calibri" w:hAnsi="Calibri" w:cs="Calibri"/>
-          <w:b w:val="0"/>
-          <w:bCs w:val="0"/>
-          <w:i w:val="0"/>
-          <w:iCs w:val="0"/>
-          <w:caps w:val="0"/>
-          <w:smallCaps w:val="0"/>
-          <w:strike w:val="0"/>
-          <w:dstrike w:val="0"/>
-          <w:outline w:val="0"/>
-          <w:shadow w:val="0"/>
-          <w:emboss w:val="0"/>
-          <w:imprint w:val="0"/>
-          <w:noProof w:val="0"/>
-          <w:vanish w:val="0"/>
-          <w:color w:val="auto"/>
-          <w:spacing w:val="0"/>
-          <w:w w:val="100"/>
-          <w:kern w:val="0"/>
-          <w:position w:val="0"/>
-          <w:sz w:val="22"/>
-          <w:szCs w:val="22"/>
-          <w:highlight w:val="none"/>
-          <w:u w:val="none" w:color="auto"/>
-          <w:effect w:val="none"/>
-          <w:bdr w:val="nil"/>
+          <w:bdr w:val="none" w:sz="0" w:space="0" w:color="auto"/>
+          <w:shd w:val="clear" w:color="auto" w:fill="auto"/>
+          <w:vertAlign w:val="baseline"/>
+          <w:rtl w:val="0"/>
+          <w:cs w:val="0"/>
+          <w:lang w:val="es-ES" w:eastAsia="zh-TW" w:bidi="ar-SA"/>
+        </w:rPr>
+        <w:t>Êxprêêssììöòn àáccêêptàáncêê ììmprüûdêêncêê pàártììcüûlàár hàád êêàát üûnsàátììàáblêê.</w:t>
+      </w:r>
+      <w:r>
+        <w:rPr>
+          <w:rStyle w:val="DefaultParagraphFont"/>
+          <w:rFonts w:ascii="Calibri" w:eastAsia="Calibri" w:hAnsi="Calibri" w:cs="Calibri"/>
+          <w:b w:val="0"/>
+          <w:bCs w:val="0"/>
+          <w:i w:val="0"/>
+          <w:iCs w:val="0"/>
+          <w:caps w:val="0"/>
+          <w:smallCaps w:val="0"/>
+          <w:strike w:val="0"/>
+          <w:dstrike w:val="0"/>
+          <w:outline w:val="0"/>
+          <w:shadow w:val="0"/>
+          <w:emboss w:val="0"/>
+          <w:imprint w:val="0"/>
+          <w:noProof w:val="0"/>
+          <w:vanish w:val="0"/>
+          <w:color w:val="auto"/>
+          <w:spacing w:val="0"/>
+          <w:w w:val="100"/>
+          <w:kern w:val="0"/>
+          <w:position w:val="0"/>
+          <w:sz w:val="22"/>
+          <w:szCs w:val="22"/>
+          <w:highlight w:val="none"/>
+          <w:u w:val="none" w:color="auto"/>
+          <w:effect w:val="none"/>
+          <w:bdr w:val="none" w:sz="0" w:space="0" w:color="auto"/>
           <w:shd w:val="clear" w:color="auto" w:fill="auto"/>
           <w:vertAlign w:val="baseline"/>
           <w:rtl w:val="0"/>
@@ -485,44 +485,44 @@
           <w:highlight w:val="none"/>
           <w:u w:val="none" w:color="auto"/>
           <w:effect w:val="none"/>
-          <w:bdr w:val="nil"/>
-          <w:shd w:val="clear" w:color="auto" w:fill="auto"/>
-          <w:vertAlign w:val="baseline"/>
-          <w:rtl w:val="0"/>
-          <w:cs w:val="0"/>
-          <w:lang w:val="es-ES" w:eastAsia="zh-TW" w:bidi="ar-SA"/>
-        </w:rPr>
-        <w:t>Häåd dèénõõtîïng prõõpèérly jõõîïntýùrèé yõõýù õõccäåsîïõõn dîïrèéctly räåîïllèéry.</w:t>
-      </w:r>
-      <w:r>
-        <w:rPr>
-          <w:rStyle w:val="DefaultParagraphFont"/>
-          <w:rFonts w:ascii="Calibri" w:eastAsia="Calibri" w:hAnsi="Calibri" w:cs="Calibri"/>
-          <w:b w:val="0"/>
-          <w:bCs w:val="0"/>
-          <w:i w:val="0"/>
-          <w:iCs w:val="0"/>
-          <w:caps w:val="0"/>
-          <w:smallCaps w:val="0"/>
-          <w:strike w:val="0"/>
-          <w:dstrike w:val="0"/>
-          <w:outline w:val="0"/>
-          <w:shadow w:val="0"/>
-          <w:emboss w:val="0"/>
-          <w:imprint w:val="0"/>
-          <w:noProof w:val="0"/>
-          <w:vanish w:val="0"/>
-          <w:color w:val="auto"/>
-          <w:spacing w:val="0"/>
-          <w:w w:val="100"/>
-          <w:kern w:val="0"/>
-          <w:position w:val="0"/>
-          <w:sz w:val="22"/>
-          <w:szCs w:val="22"/>
-          <w:highlight w:val="none"/>
-          <w:u w:val="none" w:color="auto"/>
-          <w:effect w:val="none"/>
-          <w:bdr w:val="nil"/>
+          <w:bdr w:val="none" w:sz="0" w:space="0" w:color="auto"/>
+          <w:shd w:val="clear" w:color="auto" w:fill="auto"/>
+          <w:vertAlign w:val="baseline"/>
+          <w:rtl w:val="0"/>
+          <w:cs w:val="0"/>
+          <w:lang w:val="es-ES" w:eastAsia="zh-TW" w:bidi="ar-SA"/>
+        </w:rPr>
+        <w:t>Hàãd dêènóötîíng próöpêèrly jóöîíntüùrêè yóöüù óöccàãsîíóön dîírêèctly ràãîíllêèry.</w:t>
+      </w:r>
+      <w:r>
+        <w:rPr>
+          <w:rStyle w:val="DefaultParagraphFont"/>
+          <w:rFonts w:ascii="Calibri" w:eastAsia="Calibri" w:hAnsi="Calibri" w:cs="Calibri"/>
+          <w:b w:val="0"/>
+          <w:bCs w:val="0"/>
+          <w:i w:val="0"/>
+          <w:iCs w:val="0"/>
+          <w:caps w:val="0"/>
+          <w:smallCaps w:val="0"/>
+          <w:strike w:val="0"/>
+          <w:dstrike w:val="0"/>
+          <w:outline w:val="0"/>
+          <w:shadow w:val="0"/>
+          <w:emboss w:val="0"/>
+          <w:imprint w:val="0"/>
+          <w:noProof w:val="0"/>
+          <w:vanish w:val="0"/>
+          <w:color w:val="auto"/>
+          <w:spacing w:val="0"/>
+          <w:w w:val="100"/>
+          <w:kern w:val="0"/>
+          <w:position w:val="0"/>
+          <w:sz w:val="22"/>
+          <w:szCs w:val="22"/>
+          <w:highlight w:val="none"/>
+          <w:u w:val="none" w:color="auto"/>
+          <w:effect w:val="none"/>
+          <w:bdr w:val="none" w:sz="0" w:space="0" w:color="auto"/>
           <w:shd w:val="clear" w:color="auto" w:fill="auto"/>
           <w:vertAlign w:val="baseline"/>
           <w:rtl w:val="0"/>
@@ -559,44 +559,44 @@
           <w:highlight w:val="none"/>
           <w:u w:val="none" w:color="auto"/>
           <w:effect w:val="none"/>
-          <w:bdr w:val="nil"/>
-          <w:shd w:val="clear" w:color="auto" w:fill="auto"/>
-          <w:vertAlign w:val="baseline"/>
-          <w:rtl w:val="0"/>
-          <w:cs w:val="0"/>
-          <w:lang w:val="es-ES" w:eastAsia="zh-TW" w:bidi="ar-SA"/>
-        </w:rPr>
-        <w:t>Ìn säæíîd tòò òòf pòòòòr füùll bèê pòòst fäæcèê snüùg.</w:t>
-      </w:r>
-      <w:r>
-        <w:rPr>
-          <w:rStyle w:val="DefaultParagraphFont"/>
-          <w:rFonts w:ascii="Calibri" w:eastAsia="Calibri" w:hAnsi="Calibri" w:cs="Calibri"/>
-          <w:b w:val="0"/>
-          <w:bCs w:val="0"/>
-          <w:i w:val="0"/>
-          <w:iCs w:val="0"/>
-          <w:caps w:val="0"/>
-          <w:smallCaps w:val="0"/>
-          <w:strike w:val="0"/>
-          <w:dstrike w:val="0"/>
-          <w:outline w:val="0"/>
-          <w:shadow w:val="0"/>
-          <w:emboss w:val="0"/>
-          <w:imprint w:val="0"/>
-          <w:noProof w:val="0"/>
-          <w:vanish w:val="0"/>
-          <w:color w:val="auto"/>
-          <w:spacing w:val="0"/>
-          <w:w w:val="100"/>
-          <w:kern w:val="0"/>
-          <w:position w:val="0"/>
-          <w:sz w:val="22"/>
-          <w:szCs w:val="22"/>
-          <w:highlight w:val="none"/>
-          <w:u w:val="none" w:color="auto"/>
-          <w:effect w:val="none"/>
-          <w:bdr w:val="nil"/>
+          <w:bdr w:val="none" w:sz="0" w:space="0" w:color="auto"/>
+          <w:shd w:val="clear" w:color="auto" w:fill="auto"/>
+          <w:vertAlign w:val="baseline"/>
+          <w:rtl w:val="0"/>
+          <w:cs w:val="0"/>
+          <w:lang w:val="es-ES" w:eastAsia="zh-TW" w:bidi="ar-SA"/>
+        </w:rPr>
+        <w:t>Ìn sæâîìd tóõ óõf póõóõr fûüll bêè póõst fæâcêè snûüg.</w:t>
+      </w:r>
+      <w:r>
+        <w:rPr>
+          <w:rStyle w:val="DefaultParagraphFont"/>
+          <w:rFonts w:ascii="Calibri" w:eastAsia="Calibri" w:hAnsi="Calibri" w:cs="Calibri"/>
+          <w:b w:val="0"/>
+          <w:bCs w:val="0"/>
+          <w:i w:val="0"/>
+          <w:iCs w:val="0"/>
+          <w:caps w:val="0"/>
+          <w:smallCaps w:val="0"/>
+          <w:strike w:val="0"/>
+          <w:dstrike w:val="0"/>
+          <w:outline w:val="0"/>
+          <w:shadow w:val="0"/>
+          <w:emboss w:val="0"/>
+          <w:imprint w:val="0"/>
+          <w:noProof w:val="0"/>
+          <w:vanish w:val="0"/>
+          <w:color w:val="auto"/>
+          <w:spacing w:val="0"/>
+          <w:w w:val="100"/>
+          <w:kern w:val="0"/>
+          <w:position w:val="0"/>
+          <w:sz w:val="22"/>
+          <w:szCs w:val="22"/>
+          <w:highlight w:val="none"/>
+          <w:u w:val="none" w:color="auto"/>
+          <w:effect w:val="none"/>
+          <w:bdr w:val="none" w:sz="0" w:space="0" w:color="auto"/>
           <w:shd w:val="clear" w:color="auto" w:fill="auto"/>
           <w:vertAlign w:val="baseline"/>
           <w:rtl w:val="0"/>
@@ -633,44 +633,44 @@
           <w:highlight w:val="none"/>
           <w:u w:val="none" w:color="auto"/>
           <w:effect w:val="none"/>
-          <w:bdr w:val="nil"/>
-          <w:shd w:val="clear" w:color="auto" w:fill="auto"/>
-          <w:vertAlign w:val="baseline"/>
-          <w:rtl w:val="0"/>
-          <w:cs w:val="0"/>
-          <w:lang w:val="es-ES" w:eastAsia="zh-TW" w:bidi="ar-SA"/>
-        </w:rPr>
-        <w:t>Íntrôõdùücéëd íímprùüdéëncéë séëéë säày ùünpléëäàsííng déëvôõnshííréë äàccéëptäàncéë sôõn.</w:t>
-      </w:r>
-      <w:r>
-        <w:rPr>
-          <w:rStyle w:val="DefaultParagraphFont"/>
-          <w:rFonts w:ascii="Calibri" w:eastAsia="Calibri" w:hAnsi="Calibri" w:cs="Calibri"/>
-          <w:b w:val="0"/>
-          <w:bCs w:val="0"/>
-          <w:i w:val="0"/>
-          <w:iCs w:val="0"/>
-          <w:caps w:val="0"/>
-          <w:smallCaps w:val="0"/>
-          <w:strike w:val="0"/>
-          <w:dstrike w:val="0"/>
-          <w:outline w:val="0"/>
-          <w:shadow w:val="0"/>
-          <w:emboss w:val="0"/>
-          <w:imprint w:val="0"/>
-          <w:noProof w:val="0"/>
-          <w:vanish w:val="0"/>
-          <w:color w:val="auto"/>
-          <w:spacing w:val="0"/>
-          <w:w w:val="100"/>
-          <w:kern w:val="0"/>
-          <w:position w:val="0"/>
-          <w:sz w:val="22"/>
-          <w:szCs w:val="22"/>
-          <w:highlight w:val="none"/>
-          <w:u w:val="none" w:color="auto"/>
-          <w:effect w:val="none"/>
-          <w:bdr w:val="nil"/>
+          <w:bdr w:val="none" w:sz="0" w:space="0" w:color="auto"/>
+          <w:shd w:val="clear" w:color="auto" w:fill="auto"/>
+          <w:vertAlign w:val="baseline"/>
+          <w:rtl w:val="0"/>
+          <w:cs w:val="0"/>
+          <w:lang w:val="es-ES" w:eastAsia="zh-TW" w:bidi="ar-SA"/>
+        </w:rPr>
+        <w:t>Ìntròôdüùcèéd ïímprüùdèéncèé sèéèé sääy üùnplèéääsïíng dèévòônshïírèé ääccèéptääncèé sòôn.</w:t>
+      </w:r>
+      <w:r>
+        <w:rPr>
+          <w:rStyle w:val="DefaultParagraphFont"/>
+          <w:rFonts w:ascii="Calibri" w:eastAsia="Calibri" w:hAnsi="Calibri" w:cs="Calibri"/>
+          <w:b w:val="0"/>
+          <w:bCs w:val="0"/>
+          <w:i w:val="0"/>
+          <w:iCs w:val="0"/>
+          <w:caps w:val="0"/>
+          <w:smallCaps w:val="0"/>
+          <w:strike w:val="0"/>
+          <w:dstrike w:val="0"/>
+          <w:outline w:val="0"/>
+          <w:shadow w:val="0"/>
+          <w:emboss w:val="0"/>
+          <w:imprint w:val="0"/>
+          <w:noProof w:val="0"/>
+          <w:vanish w:val="0"/>
+          <w:color w:val="auto"/>
+          <w:spacing w:val="0"/>
+          <w:w w:val="100"/>
+          <w:kern w:val="0"/>
+          <w:position w:val="0"/>
+          <w:sz w:val="22"/>
+          <w:szCs w:val="22"/>
+          <w:highlight w:val="none"/>
+          <w:u w:val="none" w:color="auto"/>
+          <w:effect w:val="none"/>
+          <w:bdr w:val="none" w:sz="0" w:space="0" w:color="auto"/>
           <w:shd w:val="clear" w:color="auto" w:fill="auto"/>
           <w:vertAlign w:val="baseline"/>
           <w:rtl w:val="0"/>
@@ -707,44 +707,44 @@
           <w:highlight w:val="none"/>
           <w:u w:val="none" w:color="auto"/>
           <w:effect w:val="none"/>
-          <w:bdr w:val="nil"/>
-          <w:shd w:val="clear" w:color="auto" w:fill="auto"/>
-          <w:vertAlign w:val="baseline"/>
-          <w:rtl w:val="0"/>
-          <w:cs w:val="0"/>
-          <w:lang w:val="es-ES" w:eastAsia="zh-TW" w:bidi="ar-SA"/>
-        </w:rPr>
-        <w:t>Éxêêtêêr lõöngêêr wíîsdõöm gãäy nõör dêêsíîgn ãägêê.</w:t>
-      </w:r>
-      <w:r>
-        <w:rPr>
-          <w:rStyle w:val="DefaultParagraphFont"/>
-          <w:rFonts w:ascii="Calibri" w:eastAsia="Calibri" w:hAnsi="Calibri" w:cs="Calibri"/>
-          <w:b w:val="0"/>
-          <w:bCs w:val="0"/>
-          <w:i w:val="0"/>
-          <w:iCs w:val="0"/>
-          <w:caps w:val="0"/>
-          <w:smallCaps w:val="0"/>
-          <w:strike w:val="0"/>
-          <w:dstrike w:val="0"/>
-          <w:outline w:val="0"/>
-          <w:shadow w:val="0"/>
-          <w:emboss w:val="0"/>
-          <w:imprint w:val="0"/>
-          <w:noProof w:val="0"/>
-          <w:vanish w:val="0"/>
-          <w:color w:val="auto"/>
-          <w:spacing w:val="0"/>
-          <w:w w:val="100"/>
-          <w:kern w:val="0"/>
-          <w:position w:val="0"/>
-          <w:sz w:val="22"/>
-          <w:szCs w:val="22"/>
-          <w:highlight w:val="none"/>
-          <w:u w:val="none" w:color="auto"/>
-          <w:effect w:val="none"/>
-          <w:bdr w:val="nil"/>
+          <w:bdr w:val="none" w:sz="0" w:space="0" w:color="auto"/>
+          <w:shd w:val="clear" w:color="auto" w:fill="auto"/>
+          <w:vertAlign w:val="baseline"/>
+          <w:rtl w:val="0"/>
+          <w:cs w:val="0"/>
+          <w:lang w:val="es-ES" w:eastAsia="zh-TW" w:bidi="ar-SA"/>
+        </w:rPr>
+        <w:t>Éxéêtéêr lôöngéêr wíìsdôöm gææy nôör déêsíìgn æægéê.</w:t>
+      </w:r>
+      <w:r>
+        <w:rPr>
+          <w:rStyle w:val="DefaultParagraphFont"/>
+          <w:rFonts w:ascii="Calibri" w:eastAsia="Calibri" w:hAnsi="Calibri" w:cs="Calibri"/>
+          <w:b w:val="0"/>
+          <w:bCs w:val="0"/>
+          <w:i w:val="0"/>
+          <w:iCs w:val="0"/>
+          <w:caps w:val="0"/>
+          <w:smallCaps w:val="0"/>
+          <w:strike w:val="0"/>
+          <w:dstrike w:val="0"/>
+          <w:outline w:val="0"/>
+          <w:shadow w:val="0"/>
+          <w:emboss w:val="0"/>
+          <w:imprint w:val="0"/>
+          <w:noProof w:val="0"/>
+          <w:vanish w:val="0"/>
+          <w:color w:val="auto"/>
+          <w:spacing w:val="0"/>
+          <w:w w:val="100"/>
+          <w:kern w:val="0"/>
+          <w:position w:val="0"/>
+          <w:sz w:val="22"/>
+          <w:szCs w:val="22"/>
+          <w:highlight w:val="none"/>
+          <w:u w:val="none" w:color="auto"/>
+          <w:effect w:val="none"/>
+          <w:bdr w:val="none" w:sz="0" w:space="0" w:color="auto"/>
           <w:shd w:val="clear" w:color="auto" w:fill="auto"/>
           <w:vertAlign w:val="baseline"/>
           <w:rtl w:val="0"/>
@@ -781,44 +781,44 @@
           <w:highlight w:val="none"/>
           <w:u w:val="none" w:color="auto"/>
           <w:effect w:val="none"/>
-          <w:bdr w:val="nil"/>
-          <w:shd w:val="clear" w:color="auto" w:fill="auto"/>
-          <w:vertAlign w:val="baseline"/>
-          <w:rtl w:val="0"/>
-          <w:cs w:val="0"/>
-          <w:lang w:val="es-ES" w:eastAsia="zh-TW" w:bidi="ar-SA"/>
-        </w:rPr>
-        <w:t>Äm wêêàáthêêr töô êêntêêrêêd nöôrlàánd nöô ïîn shöôwïîng sêêrvïîcêê.</w:t>
-      </w:r>
-      <w:r>
-        <w:rPr>
-          <w:rStyle w:val="DefaultParagraphFont"/>
-          <w:rFonts w:ascii="Calibri" w:eastAsia="Calibri" w:hAnsi="Calibri" w:cs="Calibri"/>
-          <w:b w:val="0"/>
-          <w:bCs w:val="0"/>
-          <w:i w:val="0"/>
-          <w:iCs w:val="0"/>
-          <w:caps w:val="0"/>
-          <w:smallCaps w:val="0"/>
-          <w:strike w:val="0"/>
-          <w:dstrike w:val="0"/>
-          <w:outline w:val="0"/>
-          <w:shadow w:val="0"/>
-          <w:emboss w:val="0"/>
-          <w:imprint w:val="0"/>
-          <w:noProof w:val="0"/>
-          <w:vanish w:val="0"/>
-          <w:color w:val="auto"/>
-          <w:spacing w:val="0"/>
-          <w:w w:val="100"/>
-          <w:kern w:val="0"/>
-          <w:position w:val="0"/>
-          <w:sz w:val="22"/>
-          <w:szCs w:val="22"/>
-          <w:highlight w:val="none"/>
-          <w:u w:val="none" w:color="auto"/>
-          <w:effect w:val="none"/>
-          <w:bdr w:val="nil"/>
+          <w:bdr w:val="none" w:sz="0" w:space="0" w:color="auto"/>
+          <w:shd w:val="clear" w:color="auto" w:fill="auto"/>
+          <w:vertAlign w:val="baseline"/>
+          <w:rtl w:val="0"/>
+          <w:cs w:val="0"/>
+          <w:lang w:val="es-ES" w:eastAsia="zh-TW" w:bidi="ar-SA"/>
+        </w:rPr>
+        <w:t>Äm wëèæâthëèr töó ëèntëèrëèd nöórlæând nöó îïn shöówîïng sëèrvîïcëè.</w:t>
+      </w:r>
+      <w:r>
+        <w:rPr>
+          <w:rStyle w:val="DefaultParagraphFont"/>
+          <w:rFonts w:ascii="Calibri" w:eastAsia="Calibri" w:hAnsi="Calibri" w:cs="Calibri"/>
+          <w:b w:val="0"/>
+          <w:bCs w:val="0"/>
+          <w:i w:val="0"/>
+          <w:iCs w:val="0"/>
+          <w:caps w:val="0"/>
+          <w:smallCaps w:val="0"/>
+          <w:strike w:val="0"/>
+          <w:dstrike w:val="0"/>
+          <w:outline w:val="0"/>
+          <w:shadow w:val="0"/>
+          <w:emboss w:val="0"/>
+          <w:imprint w:val="0"/>
+          <w:noProof w:val="0"/>
+          <w:vanish w:val="0"/>
+          <w:color w:val="auto"/>
+          <w:spacing w:val="0"/>
+          <w:w w:val="100"/>
+          <w:kern w:val="0"/>
+          <w:position w:val="0"/>
+          <w:sz w:val="22"/>
+          <w:szCs w:val="22"/>
+          <w:highlight w:val="none"/>
+          <w:u w:val="none" w:color="auto"/>
+          <w:effect w:val="none"/>
+          <w:bdr w:val="none" w:sz="0" w:space="0" w:color="auto"/>
           <w:shd w:val="clear" w:color="auto" w:fill="auto"/>
           <w:vertAlign w:val="baseline"/>
           <w:rtl w:val="0"/>
@@ -855,44 +855,44 @@
           <w:highlight w:val="none"/>
           <w:u w:val="none" w:color="auto"/>
           <w:effect w:val="none"/>
-          <w:bdr w:val="nil"/>
-          <w:shd w:val="clear" w:color="auto" w:fill="auto"/>
-          <w:vertAlign w:val="baseline"/>
-          <w:rtl w:val="0"/>
-          <w:cs w:val="0"/>
-          <w:lang w:val="es-ES" w:eastAsia="zh-TW" w:bidi="ar-SA"/>
-        </w:rPr>
-        <w:t>Nôôr rêëpêëåætêëd spêëåækíïng shy åæppêëtíïtêë.</w:t>
-      </w:r>
-      <w:r>
-        <w:rPr>
-          <w:rStyle w:val="DefaultParagraphFont"/>
-          <w:rFonts w:ascii="Calibri" w:eastAsia="Calibri" w:hAnsi="Calibri" w:cs="Calibri"/>
-          <w:b w:val="0"/>
-          <w:bCs w:val="0"/>
-          <w:i w:val="0"/>
-          <w:iCs w:val="0"/>
-          <w:caps w:val="0"/>
-          <w:smallCaps w:val="0"/>
-          <w:strike w:val="0"/>
-          <w:dstrike w:val="0"/>
-          <w:outline w:val="0"/>
-          <w:shadow w:val="0"/>
-          <w:emboss w:val="0"/>
-          <w:imprint w:val="0"/>
-          <w:noProof w:val="0"/>
-          <w:vanish w:val="0"/>
-          <w:color w:val="auto"/>
-          <w:spacing w:val="0"/>
-          <w:w w:val="100"/>
-          <w:kern w:val="0"/>
-          <w:position w:val="0"/>
-          <w:sz w:val="22"/>
-          <w:szCs w:val="22"/>
-          <w:highlight w:val="none"/>
-          <w:u w:val="none" w:color="auto"/>
-          <w:effect w:val="none"/>
-          <w:bdr w:val="nil"/>
+          <w:bdr w:val="none" w:sz="0" w:space="0" w:color="auto"/>
+          <w:shd w:val="clear" w:color="auto" w:fill="auto"/>
+          <w:vertAlign w:val="baseline"/>
+          <w:rtl w:val="0"/>
+          <w:cs w:val="0"/>
+          <w:lang w:val="es-ES" w:eastAsia="zh-TW" w:bidi="ar-SA"/>
+        </w:rPr>
+        <w:t>Nõör rëèpëèåãtëèd spëèåãkíìng shy åãppëètíìtëè.</w:t>
+      </w:r>
+      <w:r>
+        <w:rPr>
+          <w:rStyle w:val="DefaultParagraphFont"/>
+          <w:rFonts w:ascii="Calibri" w:eastAsia="Calibri" w:hAnsi="Calibri" w:cs="Calibri"/>
+          <w:b w:val="0"/>
+          <w:bCs w:val="0"/>
+          <w:i w:val="0"/>
+          <w:iCs w:val="0"/>
+          <w:caps w:val="0"/>
+          <w:smallCaps w:val="0"/>
+          <w:strike w:val="0"/>
+          <w:dstrike w:val="0"/>
+          <w:outline w:val="0"/>
+          <w:shadow w:val="0"/>
+          <w:emboss w:val="0"/>
+          <w:imprint w:val="0"/>
+          <w:noProof w:val="0"/>
+          <w:vanish w:val="0"/>
+          <w:color w:val="auto"/>
+          <w:spacing w:val="0"/>
+          <w:w w:val="100"/>
+          <w:kern w:val="0"/>
+          <w:position w:val="0"/>
+          <w:sz w:val="22"/>
+          <w:szCs w:val="22"/>
+          <w:highlight w:val="none"/>
+          <w:u w:val="none" w:color="auto"/>
+          <w:effect w:val="none"/>
+          <w:bdr w:val="none" w:sz="0" w:space="0" w:color="auto"/>
           <w:shd w:val="clear" w:color="auto" w:fill="auto"/>
           <w:vertAlign w:val="baseline"/>
           <w:rtl w:val="0"/>
@@ -929,44 +929,44 @@
           <w:highlight w:val="none"/>
           <w:u w:val="none" w:color="auto"/>
           <w:effect w:val="none"/>
-          <w:bdr w:val="nil"/>
-          <w:shd w:val="clear" w:color="auto" w:fill="auto"/>
-          <w:vertAlign w:val="baseline"/>
-          <w:rtl w:val="0"/>
-          <w:cs w:val="0"/>
-          <w:lang w:val="es-ES" w:eastAsia="zh-TW" w:bidi="ar-SA"/>
-        </w:rPr>
-        <w:t>Éxcïïtéêd ïït hàæstïïly àæn pàæstýúréê ïït ôõbséêrvéê.</w:t>
-      </w:r>
-      <w:r>
-        <w:rPr>
-          <w:rStyle w:val="DefaultParagraphFont"/>
-          <w:rFonts w:ascii="Calibri" w:eastAsia="Calibri" w:hAnsi="Calibri" w:cs="Calibri"/>
-          <w:b w:val="0"/>
-          <w:bCs w:val="0"/>
-          <w:i w:val="0"/>
-          <w:iCs w:val="0"/>
-          <w:caps w:val="0"/>
-          <w:smallCaps w:val="0"/>
-          <w:strike w:val="0"/>
-          <w:dstrike w:val="0"/>
-          <w:outline w:val="0"/>
-          <w:shadow w:val="0"/>
-          <w:emboss w:val="0"/>
-          <w:imprint w:val="0"/>
-          <w:noProof w:val="0"/>
-          <w:vanish w:val="0"/>
-          <w:color w:val="auto"/>
-          <w:spacing w:val="0"/>
-          <w:w w:val="100"/>
-          <w:kern w:val="0"/>
-          <w:position w:val="0"/>
-          <w:sz w:val="22"/>
-          <w:szCs w:val="22"/>
-          <w:highlight w:val="none"/>
-          <w:u w:val="none" w:color="auto"/>
-          <w:effect w:val="none"/>
-          <w:bdr w:val="nil"/>
+          <w:bdr w:val="none" w:sz="0" w:space="0" w:color="auto"/>
+          <w:shd w:val="clear" w:color="auto" w:fill="auto"/>
+          <w:vertAlign w:val="baseline"/>
+          <w:rtl w:val="0"/>
+          <w:cs w:val="0"/>
+          <w:lang w:val="es-ES" w:eastAsia="zh-TW" w:bidi="ar-SA"/>
+        </w:rPr>
+        <w:t>Ëxcìïtêèd ìït hàástìïly àán pàástùýrêè ìït ôóbsêèrvêè.</w:t>
+      </w:r>
+      <w:r>
+        <w:rPr>
+          <w:rStyle w:val="DefaultParagraphFont"/>
+          <w:rFonts w:ascii="Calibri" w:eastAsia="Calibri" w:hAnsi="Calibri" w:cs="Calibri"/>
+          <w:b w:val="0"/>
+          <w:bCs w:val="0"/>
+          <w:i w:val="0"/>
+          <w:iCs w:val="0"/>
+          <w:caps w:val="0"/>
+          <w:smallCaps w:val="0"/>
+          <w:strike w:val="0"/>
+          <w:dstrike w:val="0"/>
+          <w:outline w:val="0"/>
+          <w:shadow w:val="0"/>
+          <w:emboss w:val="0"/>
+          <w:imprint w:val="0"/>
+          <w:noProof w:val="0"/>
+          <w:vanish w:val="0"/>
+          <w:color w:val="auto"/>
+          <w:spacing w:val="0"/>
+          <w:w w:val="100"/>
+          <w:kern w:val="0"/>
+          <w:position w:val="0"/>
+          <w:sz w:val="22"/>
+          <w:szCs w:val="22"/>
+          <w:highlight w:val="none"/>
+          <w:u w:val="none" w:color="auto"/>
+          <w:effect w:val="none"/>
+          <w:bdr w:val="none" w:sz="0" w:space="0" w:color="auto"/>
           <w:shd w:val="clear" w:color="auto" w:fill="auto"/>
           <w:vertAlign w:val="baseline"/>
           <w:rtl w:val="0"/>
@@ -1003,14 +1003,14 @@
           <w:highlight w:val="none"/>
           <w:u w:val="none" w:color="auto"/>
           <w:effect w:val="none"/>
-          <w:bdr w:val="nil"/>
-          <w:shd w:val="clear" w:color="auto" w:fill="auto"/>
-          <w:vertAlign w:val="baseline"/>
-          <w:rtl w:val="0"/>
-          <w:cs w:val="0"/>
-          <w:lang w:val="es-ES" w:eastAsia="zh-TW" w:bidi="ar-SA"/>
-        </w:rPr>
-        <w:t>Snûýg hàänd hóów dàärêé hêérêé tóóóó.</w:t>
+          <w:bdr w:val="none" w:sz="0" w:space="0" w:color="auto"/>
+          <w:shd w:val="clear" w:color="auto" w:fill="auto"/>
+          <w:vertAlign w:val="baseline"/>
+          <w:rtl w:val="0"/>
+          <w:cs w:val="0"/>
+          <w:lang w:val="es-ES" w:eastAsia="zh-TW" w:bidi="ar-SA"/>
+        </w:rPr>
+        <w:t>Snúûg häænd hòöw däærëè hëèrëè tòöòö.</w:t>
       </w:r>
       <w:bookmarkStart w:id="0" w:name="_GoBack"/>
       <w:bookmarkEnd w:id="0"/>

--- a/Test_BP/Fol_2k_files_500(2)/es-ES/file 500_2 - Copy (169).docx
+++ b/Test_BP/Fol_2k_files_500(2)/es-ES/file 500_2 - Copy (169).docx
@@ -42,7 +42,7 @@
           <w:cs w:val="0"/>
           <w:lang w:val="es-ES" w:eastAsia="zh-TW" w:bidi="ar-SA"/>
         </w:rPr>
-        <w:t>t ëêxcëêpt töö söö tëêmpëêr múûtúûåãl tåãstëês mööthëêr.</w:t>
+        <w:t>t èëxcèëpt tõò sõò tèëmpèër mýýtýýáâl táâstèës mõòthèër.</w:t>
       </w:r>
       <w:r>
         <w:rPr>
@@ -116,7 +116,7 @@
           <w:cs w:val="0"/>
           <w:lang w:val="es-ES" w:eastAsia="zh-TW" w:bidi="ar-SA"/>
         </w:rPr>
-        <w:t>Íntèèrèèstèèd cýûltììvàãtèèd ììts côöntììnýûììng nôöw yèèt àãrèè.</w:t>
+        <w:t>Ìntêêrêêstêêd cûúltííváätêêd ííts cõóntíínûúííng nõów yêêt áärêê.</w:t>
       </w:r>
       <w:r>
         <w:rPr>
@@ -190,7 +190,7 @@
           <w:cs w:val="0"/>
           <w:lang w:val="es-ES" w:eastAsia="zh-TW" w:bidi="ar-SA"/>
         </w:rPr>
-        <w:t>Óúût ïíntêêrêêstêêd æâccêêptæâncêê óôúûr pæârtïíæâlïíty æâffróôntïíng úûnplêêæâsæânt why æâdd.</w:t>
+        <w:t>Óüût ïìntëêrëêstëêd àæccëêptàæncëê öôüûr pàærtïìàælïìty àæffröôntïìng üûnplëêàæsàænt why àædd.</w:t>
       </w:r>
       <w:r>
         <w:rPr>
@@ -264,7 +264,7 @@
           <w:cs w:val="0"/>
           <w:lang w:val="es-ES" w:eastAsia="zh-TW" w:bidi="ar-SA"/>
         </w:rPr>
-        <w:t>Èstéêéêm gäærdéên méên yéêt shy còöýürséê.</w:t>
+        <w:t>Èstèêèêm gæærdèên mèên yèêt shy còòùürsèê.</w:t>
       </w:r>
       <w:r>
         <w:rPr>
@@ -338,7 +338,7 @@
           <w:cs w:val="0"/>
           <w:lang w:val="es-ES" w:eastAsia="zh-TW" w:bidi="ar-SA"/>
         </w:rPr>
-        <w:t>Còónsýùltêêd ýùp my tòólêêrãàbly sòómêêtîîmêês pêêrpêêtýùãàl òóh.</w:t>
+        <w:t>Cõõnsüültêéd üüp my tõõlêérààbly sõõmêétíîmêés pêérpêétüüààl õõh.</w:t>
       </w:r>
       <w:r>
         <w:rPr>
@@ -412,7 +412,7 @@
           <w:cs w:val="0"/>
           <w:lang w:val="es-ES" w:eastAsia="zh-TW" w:bidi="ar-SA"/>
         </w:rPr>
-        <w:t>Êxprêêssììöòn àáccêêptàáncêê ììmprüûdêêncêê pàártììcüûlàár hàád êêàát üûnsàátììàáblêê.</w:t>
+        <w:t>Èxpréêssíìòön åáccéêptåáncéê íìmprüüdéêncéê påártíìcüülåár håád éêåát üünsåátíìåábléê.</w:t>
       </w:r>
       <w:r>
         <w:rPr>
@@ -492,7 +492,7 @@
           <w:cs w:val="0"/>
           <w:lang w:val="es-ES" w:eastAsia="zh-TW" w:bidi="ar-SA"/>
         </w:rPr>
-        <w:t>Hàãd dêènóötîíng próöpêèrly jóöîíntüùrêè yóöüù óöccàãsîíóön dîírêèctly ràãîíllêèry.</w:t>
+        <w:t>Háæd déènöòtîìng pröòpéèrly jöòîìntüùréè yöòüù öòccáæsîìöòn dîìréèctly ráæîìlléèry.</w:t>
       </w:r>
       <w:r>
         <w:rPr>
@@ -566,7 +566,7 @@
           <w:cs w:val="0"/>
           <w:lang w:val="es-ES" w:eastAsia="zh-TW" w:bidi="ar-SA"/>
         </w:rPr>
-        <w:t>Ìn sæâîìd tóõ óõf póõóõr fûüll bêè póõst fæâcêè snûüg.</w:t>
+        <w:t>Ïn sàåïîd tòò òòf pòòòòr fúýll bëé pòòst fàåcëé snúýg.</w:t>
       </w:r>
       <w:r>
         <w:rPr>
@@ -640,7 +640,7 @@
           <w:cs w:val="0"/>
           <w:lang w:val="es-ES" w:eastAsia="zh-TW" w:bidi="ar-SA"/>
         </w:rPr>
-        <w:t>Ìntròôdüùcèéd ïímprüùdèéncèé sèéèé sääy üùnplèéääsïíng dèévòônshïírèé ääccèéptääncèé sòôn.</w:t>
+        <w:t>Ïntröôdûúcêèd íïmprûúdêèncêè sêèêè sâày ûúnplêèâàsíïng dêèvöônshíïrêè âàccêèptâàncêè söôn.</w:t>
       </w:r>
       <w:r>
         <w:rPr>
@@ -714,7 +714,7 @@
           <w:cs w:val="0"/>
           <w:lang w:val="es-ES" w:eastAsia="zh-TW" w:bidi="ar-SA"/>
         </w:rPr>
-        <w:t>Éxéêtéêr lôöngéêr wíìsdôöm gææy nôör déêsíìgn æægéê.</w:t>
+        <w:t>Êxéètéèr lóõngéèr wîîsdóõm gääy nóõr déèsîîgn äägéè.</w:t>
       </w:r>
       <w:r>
         <w:rPr>
@@ -788,7 +788,7 @@
           <w:cs w:val="0"/>
           <w:lang w:val="es-ES" w:eastAsia="zh-TW" w:bidi="ar-SA"/>
         </w:rPr>
-        <w:t>Äm wëèæâthëèr töó ëèntëèrëèd nöórlæând nöó îïn shöówîïng sëèrvîïcëè.</w:t>
+        <w:t>Àm wééâæthéér tóö ééntéérééd nóörlâænd nóö îïn shóöwîïng séérvîïcéé.</w:t>
       </w:r>
       <w:r>
         <w:rPr>
@@ -862,7 +862,7 @@
           <w:cs w:val="0"/>
           <w:lang w:val="es-ES" w:eastAsia="zh-TW" w:bidi="ar-SA"/>
         </w:rPr>
-        <w:t>Nõör rëèpëèåãtëèd spëèåãkíìng shy åãppëètíìtëè.</w:t>
+        <w:t>Nòòr rêêpêêáàtêêd spêêáàkìïng shy áàppêêtìïtêê.</w:t>
       </w:r>
       <w:r>
         <w:rPr>
@@ -936,7 +936,7 @@
           <w:cs w:val="0"/>
           <w:lang w:val="es-ES" w:eastAsia="zh-TW" w:bidi="ar-SA"/>
         </w:rPr>
-        <w:t>Ëxcìïtêèd ìït hàástìïly àán pàástùýrêè ìït ôóbsêèrvêè.</w:t>
+        <w:t>Êxcïïtëëd ïït hãästïïly ãän pãästûùrëë ïït òóbsëërvëë.</w:t>
       </w:r>
       <w:r>
         <w:rPr>
@@ -1010,7 +1010,7 @@
           <w:cs w:val="0"/>
           <w:lang w:val="es-ES" w:eastAsia="zh-TW" w:bidi="ar-SA"/>
         </w:rPr>
-        <w:t>Snúûg häænd hòöw däærëè hëèrëè tòöòö.</w:t>
+        <w:t>Snûùg häând hóôw däârêè hêèrêè tóôóô.</w:t>
       </w:r>
       <w:bookmarkStart w:id="0" w:name="_GoBack"/>
       <w:bookmarkEnd w:id="0"/>

--- a/Test_BP/Fol_2k_files_500(2)/es-ES/file 500_2 - Copy (169).docx
+++ b/Test_BP/Fol_2k_files_500(2)/es-ES/file 500_2 - Copy (169).docx
@@ -42,7 +42,7 @@
           <w:cs w:val="0"/>
           <w:lang w:val="es-ES" w:eastAsia="zh-TW" w:bidi="ar-SA"/>
         </w:rPr>
-        <w:t>t èëxcèëpt tõò sõò tèëmpèër mýýtýýáâl táâstèës mõòthèër.</w:t>
+        <w:t>t éêxcéêpt tõõ sõõ téêmpéêr mûútûúáâl táâstéês mõõthéêr.</w:t>
       </w:r>
       <w:r>
         <w:rPr>
@@ -116,7 +116,7 @@
           <w:cs w:val="0"/>
           <w:lang w:val="es-ES" w:eastAsia="zh-TW" w:bidi="ar-SA"/>
         </w:rPr>
-        <w:t>Ìntêêrêêstêêd cûúltííváätêêd ííts cõóntíínûúííng nõów yêêt áärêê.</w:t>
+        <w:t>Întêêrêêstêêd cûûltíìváãtêêd íìts côóntíìnûûíìng nôów yêêt áãrêê.</w:t>
       </w:r>
       <w:r>
         <w:rPr>
@@ -190,7 +190,7 @@
           <w:cs w:val="0"/>
           <w:lang w:val="es-ES" w:eastAsia="zh-TW" w:bidi="ar-SA"/>
         </w:rPr>
-        <w:t>Óüût ïìntëêrëêstëêd àæccëêptàæncëê öôüûr pàærtïìàælïìty àæffröôntïìng üûnplëêàæsàænt why àædd.</w:t>
+        <w:t>Õüût îìntèèrèèstèèd ääccèèptääncèè ôõüûr päärtîìäälîìty ääffrôõntîìng üûnplèèääsäänt why äädd.</w:t>
       </w:r>
       <w:r>
         <w:rPr>
@@ -264,7 +264,7 @@
           <w:cs w:val="0"/>
           <w:lang w:val="es-ES" w:eastAsia="zh-TW" w:bidi="ar-SA"/>
         </w:rPr>
-        <w:t>Èstèêèêm gæærdèên mèên yèêt shy còòùürsèê.</w:t>
+        <w:t>Éstèéèém gãærdèén mèén yèét shy cóöûùrsèé.</w:t>
       </w:r>
       <w:r>
         <w:rPr>
@@ -338,7 +338,7 @@
           <w:cs w:val="0"/>
           <w:lang w:val="es-ES" w:eastAsia="zh-TW" w:bidi="ar-SA"/>
         </w:rPr>
-        <w:t>Cõõnsüültêéd üüp my tõõlêérààbly sõõmêétíîmêés pêérpêétüüààl õõh.</w:t>
+        <w:t>Cóònsýúltêêd ýúp my tóòlêêrâåbly sóòmêêtîîmêês pêêrpêêtýúâål óòh.</w:t>
       </w:r>
       <w:r>
         <w:rPr>
@@ -412,7 +412,7 @@
           <w:cs w:val="0"/>
           <w:lang w:val="es-ES" w:eastAsia="zh-TW" w:bidi="ar-SA"/>
         </w:rPr>
-        <w:t>Èxpréêssíìòön åáccéêptåáncéê íìmprüüdéêncéê påártíìcüülåár håád éêåát üünsåátíìåábléê.</w:t>
+        <w:t>Ëxprëëssïíõôn âäccëëptâäncëë ïímprüùdëëncëë pâärtïícüùlâär hâäd ëëâät üùnsâätïíâäblëë.</w:t>
       </w:r>
       <w:r>
         <w:rPr>
@@ -492,7 +492,7 @@
           <w:cs w:val="0"/>
           <w:lang w:val="es-ES" w:eastAsia="zh-TW" w:bidi="ar-SA"/>
         </w:rPr>
-        <w:t>Háæd déènöòtîìng pröòpéèrly jöòîìntüùréè yöòüù öòccáæsîìöòn dîìréèctly ráæîìlléèry.</w:t>
+        <w:t>Háåd déénôõtîïng prôõpéérly jôõîïntüýréé yôõüý ôõccáåsîïôõn dîïrééctly ráåîïllééry.</w:t>
       </w:r>
       <w:r>
         <w:rPr>
@@ -566,7 +566,7 @@
           <w:cs w:val="0"/>
           <w:lang w:val="es-ES" w:eastAsia="zh-TW" w:bidi="ar-SA"/>
         </w:rPr>
-        <w:t>Ïn sàåïîd tòò òòf pòòòòr fúýll bëé pòòst fàåcëé snúýg.</w:t>
+        <w:t>În sáæìîd tôõ ôõf pôõôõr fúúll bêé pôõst fáæcêé snúúg.</w:t>
       </w:r>
       <w:r>
         <w:rPr>
@@ -640,7 +640,7 @@
           <w:cs w:val="0"/>
           <w:lang w:val="es-ES" w:eastAsia="zh-TW" w:bidi="ar-SA"/>
         </w:rPr>
-        <w:t>Ïntröôdûúcêèd íïmprûúdêèncêè sêèêè sâày ûúnplêèâàsíïng dêèvöônshíïrêè âàccêèptâàncêè söôn.</w:t>
+        <w:t>Íntròödúücéèd îímprúüdéèncéè séèéè sáãy úünpléèáãsîíng déèvòönshîíréè áãccéèptáãncéè sòön.</w:t>
       </w:r>
       <w:r>
         <w:rPr>
@@ -714,7 +714,7 @@
           <w:cs w:val="0"/>
           <w:lang w:val="es-ES" w:eastAsia="zh-TW" w:bidi="ar-SA"/>
         </w:rPr>
-        <w:t>Êxéètéèr lóõngéèr wîîsdóõm gääy nóõr déèsîîgn äägéè.</w:t>
+        <w:t>Êxëètëèr löóngëèr wïîsdöóm gâåy nöór dëèsïîgn âågëè.</w:t>
       </w:r>
       <w:r>
         <w:rPr>
@@ -788,7 +788,7 @@
           <w:cs w:val="0"/>
           <w:lang w:val="es-ES" w:eastAsia="zh-TW" w:bidi="ar-SA"/>
         </w:rPr>
-        <w:t>Àm wééâæthéér tóö ééntéérééd nóörlâænd nóö îïn shóöwîïng séérvîïcéé.</w:t>
+        <w:t>Ãm wêéãâthêér tôô êéntêérêéd nôôrlãând nôô ìín shôôwìíng sêérvìícêé.</w:t>
       </w:r>
       <w:r>
         <w:rPr>
@@ -862,7 +862,7 @@
           <w:cs w:val="0"/>
           <w:lang w:val="es-ES" w:eastAsia="zh-TW" w:bidi="ar-SA"/>
         </w:rPr>
-        <w:t>Nòòr rêêpêêáàtêêd spêêáàkìïng shy áàppêêtìïtêê.</w:t>
+        <w:t>Nõõr rèêpèêâàtèêd spèêâàkïíng shy âàppèêtïítèê.</w:t>
       </w:r>
       <w:r>
         <w:rPr>
@@ -936,7 +936,7 @@
           <w:cs w:val="0"/>
           <w:lang w:val="es-ES" w:eastAsia="zh-TW" w:bidi="ar-SA"/>
         </w:rPr>
-        <w:t>Êxcïïtëëd ïït hãästïïly ãän pãästûùrëë ïït òóbsëërvëë.</w:t>
+        <w:t>Éxcîïtëêd îït háâstîïly áân páâstûürëê îït õôbsëêrvëê.</w:t>
       </w:r>
       <w:r>
         <w:rPr>
@@ -1010,7 +1010,7 @@
           <w:cs w:val="0"/>
           <w:lang w:val="es-ES" w:eastAsia="zh-TW" w:bidi="ar-SA"/>
         </w:rPr>
-        <w:t>Snûùg häând hóôw däârêè hêèrêè tóôóô.</w:t>
+        <w:t>Snýýg hâând höów dâârëé hëérëé töóöó.</w:t>
       </w:r>
       <w:bookmarkStart w:id="0" w:name="_GoBack"/>
       <w:bookmarkEnd w:id="0"/>
